--- a/Funcionamiento v3.docx
+++ b/Funcionamiento v3.docx
@@ -36,7 +36,13 @@
         <w:pStyle w:val="Sinespaciado"/>
       </w:pPr>
       <w:r>
-        <w:t xml:space="preserve">Limitar de 1 a 10 los </w:t>
+        <w:t xml:space="preserve">Limitar de 1 a </w:t>
+      </w:r>
+      <w:r>
+        <w:t>2</w:t>
+      </w:r>
+      <w:r>
+        <w:t xml:space="preserve">0 los </w:t>
       </w:r>
       <w:r>
         <w:t>números.</w:t>
@@ -46,6 +52,14 @@
       <w:pPr>
         <w:pStyle w:val="Sinespaciado"/>
       </w:pPr>
+      <w:r>
+        <w:t>Cambiar el nombre de la variable de numero a entero</w:t>
+      </w:r>
+    </w:p>
+    <w:p>
+      <w:pPr>
+        <w:pStyle w:val="Sinespaciado"/>
+      </w:pPr>
     </w:p>
     <w:p>
       <w:pPr>
@@ -526,23 +540,6 @@
     <w:p>
       <w:pPr>
         <w:pStyle w:val="Sinespaciado"/>
-        <w:rPr>
-          <w:lang w:val="en-US"/>
-        </w:rPr>
-      </w:pPr>
-      <w:r>
-        <w:rPr>
-          <w:lang w:val="en-US"/>
-        </w:rPr>
-        <w:t xml:space="preserve">        int fibo1,fibo2,i,numero;</w:t>
-      </w:r>
-    </w:p>
-    <w:p>
-      <w:pPr>
-        <w:pStyle w:val="Sinespaciado"/>
-        <w:rPr>
-          <w:lang w:val="en-US"/>
-        </w:rPr>
       </w:pPr>
       <w:r>
         <w:rPr>
@@ -550,19 +547,29 @@
         </w:rPr>
         <w:t xml:space="preserve">        </w:t>
       </w:r>
-    </w:p>
-    <w:p>
-      <w:pPr>
-        <w:pStyle w:val="Sinespaciado"/>
-      </w:pPr>
-      <w:r>
-        <w:rPr>
-          <w:lang w:val="en-US"/>
-        </w:rPr>
+      <w:proofErr w:type="spellStart"/>
+      <w:r>
+        <w:t>int</w:t>
+      </w:r>
+      <w:proofErr w:type="spellEnd"/>
+      <w:r>
+        <w:t xml:space="preserve"> fibo1,fibo2,i,entero;</w:t>
+      </w:r>
+    </w:p>
+    <w:p>
+      <w:pPr>
+        <w:pStyle w:val="Sinespaciado"/>
+      </w:pPr>
+      <w:r>
         <w:t xml:space="preserve">        </w:t>
       </w:r>
-      <w:r>
-        <w:t>do{</w:t>
+    </w:p>
+    <w:p>
+      <w:pPr>
+        <w:pStyle w:val="Sinespaciado"/>
+      </w:pPr>
+      <w:r>
+        <w:t xml:space="preserve">        do{</w:t>
       </w:r>
     </w:p>
     <w:p>
@@ -578,23 +585,15 @@
       </w:r>
       <w:proofErr w:type="spellEnd"/>
       <w:r>
-        <w:t xml:space="preserve">("Introduce </w:t>
-      </w:r>
-      <w:proofErr w:type="spellStart"/>
-      <w:r>
-        <w:t>numero</w:t>
-      </w:r>
-      <w:proofErr w:type="spellEnd"/>
-      <w:r>
-        <w:t xml:space="preserve"> mayor que 1 y menor o igual que 10: ");</w:t>
-      </w:r>
-    </w:p>
-    <w:p>
-      <w:pPr>
-        <w:pStyle w:val="Sinespaciado"/>
-      </w:pPr>
-      <w:r>
-        <w:t xml:space="preserve">            numero = </w:t>
+        <w:t>("Ingrese entero mayor que 1 y menor o igual que 20: ");</w:t>
+      </w:r>
+    </w:p>
+    <w:p>
+      <w:pPr>
+        <w:pStyle w:val="Sinespaciado"/>
+      </w:pPr>
+      <w:r>
+        <w:t xml:space="preserve">            entero = </w:t>
       </w:r>
       <w:proofErr w:type="spellStart"/>
       <w:r>
@@ -618,7 +617,7 @@
       </w:r>
       <w:proofErr w:type="spellEnd"/>
       <w:r>
-        <w:t xml:space="preserve">(numero&lt;=1 || numero&gt;10);   </w:t>
+        <w:t xml:space="preserve">(entero&lt;=1 || entero&gt;20);   </w:t>
       </w:r>
     </w:p>
     <w:p>
@@ -746,6 +745,7 @@
         <w:rPr>
           <w:lang w:val="en-US"/>
         </w:rPr>
+        <w:lastRenderedPageBreak/>
         <w:t xml:space="preserve">            </w:t>
       </w:r>
       <w:proofErr w:type="spellStart"/>
@@ -754,15 +754,14 @@
       </w:r>
       <w:proofErr w:type="spellEnd"/>
       <w:r>
-        <w:t>("Los " + numero + " primeros términos de la serie de Fibonacci son:");</w:t>
-      </w:r>
-    </w:p>
-    <w:p>
-      <w:pPr>
-        <w:pStyle w:val="Sinespaciado"/>
-      </w:pPr>
-      <w:r>
-        <w:lastRenderedPageBreak/>
+        <w:t>("Los " + entero + " primeros términos de la serie de Fibonacci son:");</w:t>
+      </w:r>
+    </w:p>
+    <w:p>
+      <w:pPr>
+        <w:pStyle w:val="Sinespaciado"/>
+      </w:pPr>
+      <w:r>
         <w:t xml:space="preserve">            fibo1=1;</w:t>
       </w:r>
     </w:p>
@@ -816,7 +815,7 @@
         <w:rPr>
           <w:lang w:val="en-US"/>
         </w:rPr>
-        <w:t>numero;i</w:t>
+        <w:t>entero;i</w:t>
       </w:r>
       <w:proofErr w:type="spellEnd"/>
       <w:r>
@@ -996,56 +995,38 @@
     <w:p>
       <w:pPr>
         <w:pStyle w:val="Sinespaciado"/>
-        <w:rPr>
-          <w:lang w:val="en-US"/>
-        </w:rPr>
-      </w:pPr>
-      <w:r>
-        <w:rPr>
-          <w:lang w:val="en-US"/>
-        </w:rPr>
-        <w:t xml:space="preserve">        } catch (</w:t>
-      </w:r>
-      <w:proofErr w:type="spellStart"/>
-      <w:r>
-        <w:rPr>
-          <w:lang w:val="en-US"/>
-        </w:rPr>
+      </w:pPr>
+      <w:r>
+        <w:rPr>
+          <w:lang w:val="en-US"/>
+        </w:rPr>
+        <w:t xml:space="preserve">        </w:t>
+      </w:r>
+      <w:r>
+        <w:t>} catch (</w:t>
+      </w:r>
+      <w:proofErr w:type="spellStart"/>
+      <w:r>
         <w:t>IOException</w:t>
       </w:r>
       <w:proofErr w:type="spellEnd"/>
       <w:r>
-        <w:rPr>
-          <w:lang w:val="en-US"/>
-        </w:rPr>
         <w:t xml:space="preserve"> ex) {</w:t>
       </w:r>
     </w:p>
     <w:p>
       <w:pPr>
         <w:pStyle w:val="Sinespaciado"/>
-        <w:rPr>
-          <w:lang w:val="en-US"/>
-        </w:rPr>
-      </w:pPr>
-      <w:r>
-        <w:rPr>
-          <w:lang w:val="en-US"/>
-        </w:rPr>
+      </w:pPr>
+      <w:r>
         <w:t xml:space="preserve">            }</w:t>
       </w:r>
     </w:p>
     <w:p>
       <w:pPr>
         <w:pStyle w:val="Sinespaciado"/>
-        <w:rPr>
-          <w:lang w:val="en-US"/>
-        </w:rPr>
-      </w:pPr>
-      <w:r>
-        <w:rPr>
-          <w:lang w:val="en-US"/>
-        </w:rPr>
+      </w:pPr>
+      <w:r>
         <w:t xml:space="preserve">    }</w:t>
       </w:r>
     </w:p>
@@ -1054,9 +1035,6 @@
         <w:pStyle w:val="Sinespaciado"/>
       </w:pPr>
       <w:r>
-        <w:rPr>
-          <w:lang w:val="en-US"/>
-        </w:rPr>
         <w:t>}</w:t>
       </w:r>
     </w:p>
@@ -1064,11 +1042,6 @@
       <w:pPr>
         <w:pStyle w:val="Sinespaciado"/>
       </w:pPr>
-    </w:p>
-    <w:p>
-      <w:pPr>
-        <w:pStyle w:val="Sinespaciado"/>
-      </w:pPr>
       <w:r>
         <w:t>Corrida</w:t>
       </w:r>
@@ -1085,78 +1058,75 @@
           <w:noProof/>
         </w:rPr>
       </w:pPr>
-    </w:p>
-    <w:p>
-      <w:pPr>
-        <w:pStyle w:val="Sinespaciado"/>
+      <w:r>
         <w:rPr>
           <w:noProof/>
         </w:rPr>
-      </w:pPr>
-      <w:r>
+        <w:t>run:</w:t>
+      </w:r>
+    </w:p>
+    <w:p>
+      <w:pPr>
+        <w:pStyle w:val="Sinespaciado"/>
         <w:rPr>
           <w:noProof/>
         </w:rPr>
-        <w:drawing>
-          <wp:inline distT="0" distB="0" distL="0" distR="0" wp14:anchorId="32762FFF" wp14:editId="53A0007C">
-            <wp:extent cx="6006548" cy="1244600"/>
-            <wp:effectExtent l="0" t="0" r="0" b="0"/>
-            <wp:docPr id="1" name="Imagen 1"/>
-            <wp:cNvGraphicFramePr>
-              <a:graphicFrameLocks xmlns:a="http://schemas.openxmlformats.org/drawingml/2006/main" noChangeAspect="1"/>
-            </wp:cNvGraphicFramePr>
-            <a:graphic xmlns:a="http://schemas.openxmlformats.org/drawingml/2006/main">
-              <a:graphicData uri="http://schemas.openxmlformats.org/drawingml/2006/picture">
-                <pic:pic xmlns:pic="http://schemas.openxmlformats.org/drawingml/2006/picture">
-                  <pic:nvPicPr>
-                    <pic:cNvPr id="1" name=""/>
-                    <pic:cNvPicPr/>
-                  </pic:nvPicPr>
-                  <pic:blipFill rotWithShape="1">
-                    <a:blip r:embed="rId6"/>
-                    <a:srcRect l="28846" t="68186" b="5603"/>
-                    <a:stretch/>
-                  </pic:blipFill>
-                  <pic:spPr bwMode="auto">
-                    <a:xfrm>
-                      <a:off x="0" y="0"/>
-                      <a:ext cx="6012724" cy="1245880"/>
-                    </a:xfrm>
-                    <a:prstGeom prst="rect">
-                      <a:avLst/>
-                    </a:prstGeom>
-                    <a:ln>
-                      <a:noFill/>
-                    </a:ln>
-                    <a:extLst>
-                      <a:ext uri="{53640926-AAD7-44D8-BBD7-CCE9431645EC}">
-                        <a14:shadowObscured xmlns:a14="http://schemas.microsoft.com/office/drawing/2010/main"/>
-                      </a:ext>
-                    </a:extLst>
-                  </pic:spPr>
-                </pic:pic>
-              </a:graphicData>
-            </a:graphic>
-          </wp:inline>
-        </w:drawing>
-      </w:r>
-    </w:p>
-    <w:p>
-      <w:pPr>
-        <w:pStyle w:val="Sinespaciado"/>
+      </w:pPr>
+      <w:r>
         <w:rPr>
           <w:noProof/>
         </w:rPr>
-      </w:pPr>
-    </w:p>
-    <w:p>
-      <w:pPr>
-        <w:pStyle w:val="Sinespaciado"/>
-      </w:pPr>
-    </w:p>
-    <w:p>
-      <w:pPr>
-        <w:pStyle w:val="Sinespaciado"/>
+        <w:t>Ingrese entero mayor que 1 y menor o igual que 20: 15</w:t>
+      </w:r>
+    </w:p>
+    <w:p>
+      <w:pPr>
+        <w:pStyle w:val="Sinespaciado"/>
+        <w:rPr>
+          <w:noProof/>
+          <w:lang w:val="en-US"/>
+        </w:rPr>
+      </w:pPr>
+      <w:r>
+        <w:rPr>
+          <w:noProof/>
+          <w:lang w:val="en-US"/>
+        </w:rPr>
+        <w:t>BUILD SUCCESSFUL (total time: 3 seconds)</w:t>
+      </w:r>
+    </w:p>
+    <w:p>
+      <w:pPr>
+        <w:pStyle w:val="Sinespaciado"/>
+        <w:rPr>
+          <w:noProof/>
+          <w:lang w:val="en-US"/>
+        </w:rPr>
+      </w:pPr>
+    </w:p>
+    <w:p>
+      <w:pPr>
+        <w:pStyle w:val="Sinespaciado"/>
+        <w:rPr>
+          <w:noProof/>
+          <w:lang w:val="en-US"/>
+        </w:rPr>
+      </w:pPr>
+    </w:p>
+    <w:p>
+      <w:pPr>
+        <w:pStyle w:val="Sinespaciado"/>
+        <w:rPr>
+          <w:lang w:val="en-US"/>
+        </w:rPr>
+      </w:pPr>
+    </w:p>
+    <w:p>
+      <w:pPr>
+        <w:pStyle w:val="Sinespaciado"/>
+        <w:rPr>
+          <w:lang w:val="en-US"/>
+        </w:rPr>
       </w:pPr>
     </w:p>
     <w:p>
@@ -1185,7 +1155,10 @@
         <w:pStyle w:val="Sinespaciado"/>
       </w:pPr>
       <w:r>
-        <w:t>10</w:t>
+        <w:t>1</w:t>
+      </w:r>
+      <w:r>
+        <w:t>5</w:t>
       </w:r>
     </w:p>
     <w:p>
@@ -1206,7 +1179,7 @@
         <w:pStyle w:val="Sinespaciado"/>
       </w:pPr>
       <w:r>
-        <w:t>Los 10 primeros términos de la serie de Fibonacci son:1 1 2 3 5 8 13 21 34 55</w:t>
+        <w:t>Los 15 primeros términos de la serie de Fibonacci son:1 1 2 3 5 8 13 21 34 55 89 144 233 377 610</w:t>
       </w:r>
       <w:bookmarkStart w:id="0" w:name="_GoBack"/>
       <w:bookmarkEnd w:id="0"/>
